--- a/Lr1/ИиКТ_23_ВМВ_Картунов_Алексей_Сергеевич_ЛР_1.docx
+++ b/Lr1/ИиКТ_23_ВМВ_Картунов_Алексей_Сергеевич_ЛР_1.docx
@@ -878,18 +878,7 @@
           <w:szCs w:val="20"/>
         </w:rPr>
         <w:lastRenderedPageBreak/>
-        <w:t>З</w:t>
-      </w:r>
-      <w:bookmarkStart w:id="0" w:name="_GoBack"/>
-      <w:bookmarkEnd w:id="0"/>
-      <w:r>
-        <w:rPr>
-          <w:rFonts w:ascii="Times New Roman" w:hAnsi="Times New Roman" w:cs="Times New Roman"/>
-          <w:b/>
-          <w:sz w:val="36"/>
-          <w:szCs w:val="20"/>
-        </w:rPr>
-        <w:t>адание к выполнению лабораторной работы № 1</w:t>
+        <w:t>Задание к выполнению лабораторной работы № 1</w:t>
       </w:r>
     </w:p>
     <w:p>
@@ -1311,6 +1300,33 @@
           <w:sz w:val="24"/>
           <w:szCs w:val="24"/>
         </w:rPr>
+        <w:t>Кодировку так и не получилось изменить</w:t>
+      </w:r>
+      <w:bookmarkStart w:id="0" w:name="_GoBack"/>
+      <w:bookmarkEnd w:id="0"/>
+    </w:p>
+    <w:p>
+      <w:pPr>
+        <w:spacing w:line="240" w:lineRule="auto"/>
+        <w:ind w:left="-851" w:firstLine="284"/>
+        <w:rPr>
+          <w:rFonts w:ascii="Times New Roman" w:hAnsi="Times New Roman" w:cs="Times New Roman"/>
+          <w:i/>
+          <w:iCs/>
+          <w:color w:val="000000"/>
+          <w:sz w:val="24"/>
+          <w:szCs w:val="24"/>
+        </w:rPr>
+      </w:pPr>
+      <w:r>
+        <w:rPr>
+          <w:rFonts w:ascii="Times New Roman" w:hAnsi="Times New Roman" w:cs="Times New Roman"/>
+          <w:i/>
+          <w:iCs/>
+          <w:color w:val="000000"/>
+          <w:sz w:val="24"/>
+          <w:szCs w:val="24"/>
+        </w:rPr>
         <w:t>Алгоритм</w:t>
       </w:r>
       <w:r>
@@ -1813,7 +1829,6 @@
           <w:lang w:val="en-US"/>
         </w:rPr>
       </w:pPr>
-      <w:proofErr w:type="spellStart"/>
       <w:proofErr w:type="gramStart"/>
       <w:r>
         <w:rPr>
@@ -1825,7 +1840,6 @@
         </w:rPr>
         <w:t>def</w:t>
       </w:r>
-      <w:proofErr w:type="spellEnd"/>
       <w:proofErr w:type="gramEnd"/>
       <w:r>
         <w:rPr>
@@ -2466,6 +2480,7 @@
           <w:szCs w:val="19"/>
           <w:lang w:val="en-US"/>
         </w:rPr>
+        <w:lastRenderedPageBreak/>
         <w:t>else</w:t>
       </w:r>
       <w:proofErr w:type="gramEnd"/>
@@ -2603,7 +2618,7 @@
           <w:rPr>
             <w:noProof/>
           </w:rPr>
-          <w:t>2</w:t>
+          <w:t>4</w:t>
         </w:r>
         <w:r>
           <w:fldChar w:fldCharType="end"/>
